--- a/Metodologia_Hito 2.docx
+++ b/Metodologia_Hito 2.docx
@@ -5,8 +5,20 @@
     <w:p>
       <w:pPr>
         <w:ind w:left="720" w:hanging="360"/>
-      </w:pPr>
-    </w:p>
+        <w:rPr>
+          <w:b/>
+          <w:bCs/>
+        </w:rPr>
+      </w:pPr>
+      <w:r>
+        <w:rPr>
+          <w:b/>
+          <w:bCs/>
+        </w:rPr>
+        <w:t>Mejora Hito 1</w:t>
+      </w:r>
+    </w:p>
+    <w:p/>
     <w:p>
       <w:r>
         <w:t xml:space="preserve">A partir de los resultados obtenidos en el Hito 1, se plantearon en su momento las siguientes preguntas/hipótesis. </w:t>
@@ -75,13 +87,7 @@
         <w:pStyle w:val="Prrafodelista"/>
       </w:pPr>
       <w:r>
-        <w:t xml:space="preserve">Si hubo alguna variación de sentimiento en estos </w:t>
-      </w:r>
-      <w:r>
-        <w:rPr>
-          <w:highlight w:val="yellow"/>
-        </w:rPr>
-        <w:t>dos instantes de tiempo.</w:t>
+        <w:t>Si hubo alguna variación de sentimiento en estos dos instantes de tiempo.</w:t>
       </w:r>
     </w:p>
     <w:p>
@@ -113,24 +119,12 @@
         </w:numPr>
       </w:pPr>
       <w:r>
-        <w:t>¿</w:t>
-      </w:r>
-      <w:r>
-        <w:rPr>
-          <w:highlight w:val="cyan"/>
-        </w:rPr>
-        <w:t xml:space="preserve">Se puede asociar un sentimiento a una palabra dependiendo de las otras palabras </w:t>
-      </w:r>
-      <w:r>
-        <w:rPr>
-          <w:highlight w:val="cyan"/>
-        </w:rPr>
+        <w:t xml:space="preserve">¿Se puede asociar un sentimiento a una palabra dependiendo de las otras palabras </w:t>
+      </w:r>
+      <w:r>
         <w:t>que forman el tweet analizado</w:t>
       </w:r>
       <w:r>
-        <w:rPr>
-          <w:highlight w:val="cyan"/>
-        </w:rPr>
         <w:t>?</w:t>
       </w:r>
     </w:p>
@@ -201,52 +195,82 @@
           <w:ilvl w:val="0"/>
           <w:numId w:val="1"/>
         </w:numPr>
-        <w:rPr>
-          <w:highlight w:val="cyan"/>
-        </w:rPr>
-      </w:pPr>
+      </w:pPr>
+      <w:r>
+        <w:t xml:space="preserve"> Cambiar a hipótesis, cambia la percepción de las personas a partir de marzo </w:t>
+      </w:r>
+    </w:p>
+    <w:p>
+      <w:pPr>
+        <w:pStyle w:val="Prrafodelista"/>
+      </w:pPr>
+      <w:r>
+        <w:t>¿Se puede generar un clasificador que se pueda generalizar en base a los datos que tenemos?</w:t>
+      </w:r>
+    </w:p>
+    <w:p>
+      <w:pPr>
+        <w:pStyle w:val="Prrafodelista"/>
+      </w:pPr>
+    </w:p>
+    <w:p>
+      <w:pPr>
+        <w:pStyle w:val="Prrafodelista"/>
+      </w:pPr>
+      <w:r>
+        <w:t>La pregunta será reemplazada por la siguiente hipótesis:</w:t>
+      </w:r>
+    </w:p>
+    <w:p>
+      <w:pPr>
+        <w:pStyle w:val="Prrafodelista"/>
+      </w:pPr>
+    </w:p>
+    <w:p>
+      <w:pPr>
+        <w:pStyle w:val="Prrafodelista"/>
+      </w:pPr>
+      <w:r>
+        <w:t>Los sentimientos de una nueva base de datos pueden ser definidos a partir de un clasificador entrenado con una base de datos previa.</w:t>
+      </w:r>
+    </w:p>
+    <w:p>
+      <w:pPr>
+        <w:pStyle w:val="Prrafodelista"/>
+        <w:ind w:left="1080"/>
+      </w:pPr>
+    </w:p>
+    <w:p>
+      <w:pPr>
+        <w:pStyle w:val="Prrafodelista"/>
+      </w:pPr>
+      <w:r>
+        <w:t xml:space="preserve">La </w:t>
+      </w:r>
+      <w:proofErr w:type="spellStart"/>
+      <w:r>
+        <w:t>metodologia</w:t>
+      </w:r>
+      <w:proofErr w:type="spellEnd"/>
+      <w:r>
+        <w:t xml:space="preserve"> a usar para comprobar esta hipótesis se describe en el </w:t>
+      </w:r>
+      <w:proofErr w:type="spellStart"/>
+      <w:r>
+        <w:t>capitulo</w:t>
+      </w:r>
+      <w:proofErr w:type="spellEnd"/>
       <w:r>
         <w:t xml:space="preserve"> </w:t>
       </w:r>
       <w:r>
-        <w:rPr>
-          <w:highlight w:val="cyan"/>
-        </w:rPr>
-        <w:t xml:space="preserve">Cambiar a hipótesis, cambia la percepción de las personas a partir de marzo </w:t>
-      </w:r>
-    </w:p>
-    <w:p>
-      <w:pPr>
-        <w:pStyle w:val="Prrafodelista"/>
-      </w:pPr>
-      <w:r>
-        <w:rPr>
-          <w:highlight w:val="cyan"/>
-        </w:rPr>
-        <w:t>¿Se puede generar un clasificador que se pueda generalizar en base a los datos que tenemos?</w:t>
-      </w:r>
-    </w:p>
-    <w:p>
-      <w:pPr>
-        <w:pStyle w:val="Prrafodelista"/>
-        <w:ind w:left="1080"/>
-      </w:pPr>
-    </w:p>
-    <w:p>
-      <w:pPr>
-        <w:pStyle w:val="Prrafodelista"/>
-      </w:pPr>
-      <w:r>
-        <w:t xml:space="preserve">Si es posible de realizar y la </w:t>
-      </w:r>
-      <w:proofErr w:type="spellStart"/>
-      <w:r>
-        <w:t>metodologia</w:t>
-      </w:r>
-      <w:proofErr w:type="spellEnd"/>
-      <w:r>
-        <w:t xml:space="preserve"> a usar será detallada en la propuesta experimental.</w:t>
-      </w:r>
+        <w:t>propuesta experimental.</w:t>
+      </w:r>
+    </w:p>
+    <w:p>
+      <w:pPr>
+        <w:pStyle w:val="Prrafodelista"/>
+      </w:pPr>
     </w:p>
     <w:p>
       <w:pPr>
@@ -273,12 +297,37 @@
         <w:ind w:left="708"/>
       </w:pPr>
       <w:r>
+        <w:lastRenderedPageBreak/>
         <w:t xml:space="preserve">No es posible encontrar una base de datos, previa a la pandemia, que sirva como comparación al problema que se aborda en el presente análisis; por lo tanto, esta pregunta no se responderá. </w:t>
       </w:r>
     </w:p>
     <w:p>
-      <w:r>
-        <w:t># Metodología preguntas a responder en Hito 3</w:t>
+      <w:pPr>
+        <w:ind w:left="708"/>
+      </w:pPr>
+    </w:p>
+    <w:p>
+      <w:pPr>
+        <w:ind w:left="708"/>
+        <w:rPr>
+          <w:b/>
+          <w:bCs/>
+        </w:rPr>
+      </w:pPr>
+      <w:r>
+        <w:rPr>
+          <w:b/>
+          <w:bCs/>
+        </w:rPr>
+        <w:t>Propuesta experimental</w:t>
+      </w:r>
+    </w:p>
+    <w:p>
+      <w:pPr>
+        <w:ind w:left="708"/>
+      </w:pPr>
+      <w:r>
+        <w:t>Con el fin de responder las preguntas e hipótesis que quedan por evaluar, se propone seguir la metodología.</w:t>
       </w:r>
     </w:p>
     <w:p>
@@ -286,28 +335,39 @@
         <w:pStyle w:val="Prrafodelista"/>
         <w:numPr>
           <w:ilvl w:val="0"/>
-          <w:numId w:val="3"/>
+          <w:numId w:val="4"/>
         </w:numPr>
-      </w:pPr>
-      <w:r>
-        <w:t xml:space="preserve">Limpieza </w:t>
-      </w:r>
-      <w:proofErr w:type="spellStart"/>
-      <w:r>
-        <w:t>dataset</w:t>
-      </w:r>
-      <w:proofErr w:type="spellEnd"/>
+        <w:jc w:val="both"/>
+      </w:pPr>
+      <w:r>
+        <w:t xml:space="preserve">En el data set inicial </w:t>
+      </w:r>
+      <w:r>
+        <w:t>existen ubicaciones desde donde se escribieron los Tweets descritas por ciudad, para el proyecto las ubicaciones deben ser dadas por país, así que se estandarizó este atributo de manera de poder interpretar la información. También se eliminaron hashtags</w:t>
+      </w:r>
+      <w:r>
+        <w:t>, pues no son considerados en el análisis de sentimiento.</w:t>
+      </w:r>
     </w:p>
     <w:p>
       <w:pPr>
         <w:pStyle w:val="Prrafodelista"/>
         <w:numPr>
           <w:ilvl w:val="0"/>
-          <w:numId w:val="3"/>
+          <w:numId w:val="4"/>
         </w:numPr>
       </w:pPr>
       <w:r>
-        <w:t>Reducción dimensionalidad</w:t>
+        <w:t xml:space="preserve">Se </w:t>
+      </w:r>
+      <w:r>
+        <w:t>extraerá</w:t>
+      </w:r>
+      <w:r>
+        <w:t xml:space="preserve"> características del texto de los</w:t>
+      </w:r>
+      <w:r>
+        <w:t xml:space="preserve"> tweets representándolo de forma vectorial para relacionarlo con el sentimiento que se le ha asignado de forma manual.</w:t>
       </w:r>
     </w:p>
     <w:p>
@@ -315,60 +375,150 @@
         <w:pStyle w:val="Prrafodelista"/>
         <w:numPr>
           <w:ilvl w:val="0"/>
-          <w:numId w:val="3"/>
+          <w:numId w:val="4"/>
         </w:numPr>
       </w:pPr>
       <w:r>
-        <w:lastRenderedPageBreak/>
-        <w:t>Definir sets entrenamiento y testeo</w:t>
-      </w:r>
+        <w:t xml:space="preserve">Se dividirá la base de datos en </w:t>
+      </w:r>
+      <w:r>
+        <w:t xml:space="preserve">dos grupo </w:t>
+      </w:r>
+      <w:r>
+        <w:t>set de entrenamiento y set de evaluación</w:t>
+      </w:r>
+      <w:r>
+        <w:t>, con un porce</w:t>
+      </w:r>
+      <w:r>
+        <w:t xml:space="preserve">ntaje de 80% y 20% </w:t>
+      </w:r>
+      <w:proofErr w:type="gramStart"/>
+      <w:r>
+        <w:t xml:space="preserve">respectivamente </w:t>
+      </w:r>
+      <w:r>
+        <w:t>.</w:t>
+      </w:r>
+      <w:proofErr w:type="gramEnd"/>
     </w:p>
     <w:p>
       <w:pPr>
         <w:pStyle w:val="Prrafodelista"/>
         <w:numPr>
           <w:ilvl w:val="0"/>
-          <w:numId w:val="3"/>
+          <w:numId w:val="4"/>
         </w:numPr>
       </w:pPr>
       <w:r>
-        <w:t xml:space="preserve">Definir modelo a usar: </w:t>
+        <w:t xml:space="preserve">Para definir el modelo que arroja una mejor clasificación se evaluará la base de datos usando </w:t>
       </w:r>
       <w:proofErr w:type="spellStart"/>
       <w:r>
-        <w:t>sub-over</w:t>
+        <w:t>Naive</w:t>
       </w:r>
       <w:proofErr w:type="spellEnd"/>
       <w:r>
+        <w:t xml:space="preserve"> Bayes, Arboles de </w:t>
+      </w:r>
+      <w:proofErr w:type="spellStart"/>
+      <w:r>
+        <w:t>desicion</w:t>
+      </w:r>
+      <w:proofErr w:type="spellEnd"/>
+      <w:r>
+        <w:t xml:space="preserve">, </w:t>
+      </w:r>
+      <w:proofErr w:type="spellStart"/>
+      <w:r>
+        <w:t>K_Mean</w:t>
+      </w:r>
+      <w:proofErr w:type="spellEnd"/>
+      <w:r>
+        <w:t xml:space="preserve"> y SVM. </w:t>
+      </w:r>
+      <w:r>
+        <w:t xml:space="preserve">Se </w:t>
+      </w:r>
+      <w:proofErr w:type="gramStart"/>
+      <w:r>
+        <w:t>asignaran</w:t>
+      </w:r>
+      <w:proofErr w:type="gramEnd"/>
+      <w:r>
         <w:t xml:space="preserve"> </w:t>
       </w:r>
       <w:proofErr w:type="spellStart"/>
+      <w:r>
+        <w:t>hiperparametros</w:t>
+      </w:r>
+      <w:proofErr w:type="spellEnd"/>
+      <w:r>
+        <w:t xml:space="preserve"> de evaluación a cada uno de los modelos a usar.</w:t>
+      </w:r>
+    </w:p>
+    <w:p>
+      <w:pPr>
+        <w:pStyle w:val="Prrafodelista"/>
+        <w:numPr>
+          <w:ilvl w:val="0"/>
+          <w:numId w:val="4"/>
+        </w:numPr>
+      </w:pPr>
+      <w:r>
+        <w:t xml:space="preserve">Los resultados obtenidos al aplicar los diferentes modelos se comparar usando métricas tradicionales </w:t>
+      </w:r>
+      <w:r>
+        <w:t xml:space="preserve">F1, </w:t>
+      </w:r>
+      <w:proofErr w:type="spellStart"/>
+      <w:r>
+        <w:t>precision</w:t>
+      </w:r>
+      <w:proofErr w:type="spellEnd"/>
+      <w:r>
+        <w:t xml:space="preserve"> y </w:t>
+      </w:r>
+      <w:proofErr w:type="spellStart"/>
+      <w:r>
+        <w:t>recall</w:t>
+      </w:r>
+      <w:proofErr w:type="spellEnd"/>
+      <w:r>
+        <w:t xml:space="preserve">, </w:t>
+      </w:r>
+      <w:r>
+        <w:t xml:space="preserve">además aplicando validación cruzada sobre los </w:t>
+      </w:r>
       <w:proofErr w:type="gramStart"/>
       <w:r>
-        <w:t>sampling.Naive</w:t>
+        <w:t xml:space="preserve">grupos </w:t>
+      </w:r>
+      <w:r>
+        <w:t xml:space="preserve"> </w:t>
+      </w:r>
+      <w:proofErr w:type="spellStart"/>
+      <w:r>
+        <w:t>cross</w:t>
       </w:r>
       <w:proofErr w:type="spellEnd"/>
       <w:proofErr w:type="gramEnd"/>
       <w:r>
-        <w:t xml:space="preserve"> Bayes, Arboles, </w:t>
+        <w:t xml:space="preserve"> </w:t>
       </w:r>
       <w:proofErr w:type="spellStart"/>
       <w:r>
-        <w:t>K_mean</w:t>
+        <w:t>validation</w:t>
       </w:r>
       <w:proofErr w:type="spellEnd"/>
       <w:r>
-        <w:t xml:space="preserve">, SVM. (positivo, </w:t>
-      </w:r>
-      <w:proofErr w:type="spellStart"/>
-      <w:proofErr w:type="gramStart"/>
-      <w:r>
-        <w:t>neutro,negativo</w:t>
-      </w:r>
-      <w:proofErr w:type="spellEnd"/>
-      <w:proofErr w:type="gramEnd"/>
-      <w:r>
-        <w:t>)</w:t>
+        <w:t xml:space="preserve"> </w:t>
+      </w:r>
+      <w:r>
+        <w:t xml:space="preserve">sobre lo grupos de entrenamiento </w:t>
+      </w:r>
+      <w:r>
+        <w:t xml:space="preserve"> y testeo respectivamente. </w:t>
       </w:r>
     </w:p>
     <w:p>
@@ -376,95 +526,25 @@
         <w:pStyle w:val="Prrafodelista"/>
         <w:numPr>
           <w:ilvl w:val="0"/>
-          <w:numId w:val="3"/>
+          <w:numId w:val="4"/>
         </w:numPr>
       </w:pPr>
       <w:r>
-        <w:t xml:space="preserve">Definir </w:t>
-      </w:r>
-      <w:proofErr w:type="spellStart"/>
-      <w:r>
-        <w:t>hiperparametros</w:t>
-      </w:r>
-      <w:proofErr w:type="spellEnd"/>
+        <w:t>Después de elegir el modelo que mejor clasifica los datos, se usará para asignar sentimiento a una base de datos nueva que será limpiada y estandarizada según los atributos de la base de dato inicial.</w:t>
+      </w:r>
     </w:p>
     <w:p>
       <w:pPr>
         <w:pStyle w:val="Prrafodelista"/>
         <w:numPr>
           <w:ilvl w:val="0"/>
-          <w:numId w:val="3"/>
+          <w:numId w:val="4"/>
         </w:numPr>
       </w:pPr>
       <w:r>
-        <w:t>Métricas modelos:</w:t>
-      </w:r>
-      <w:r>
-        <w:t xml:space="preserve"> </w:t>
-      </w:r>
-      <w:r>
-        <w:t xml:space="preserve">Comparación modelos, ventajas/desventajas, </w:t>
-      </w:r>
-    </w:p>
-    <w:p>
-      <w:pPr>
-        <w:pStyle w:val="Prrafodelista"/>
-        <w:numPr>
-          <w:ilvl w:val="0"/>
-          <w:numId w:val="3"/>
-        </w:numPr>
-      </w:pPr>
-      <w:r>
-        <w:t>Elegir mejor modelo</w:t>
-      </w:r>
-    </w:p>
-    <w:p>
-      <w:pPr>
-        <w:pStyle w:val="Prrafodelista"/>
-        <w:numPr>
-          <w:ilvl w:val="0"/>
-          <w:numId w:val="3"/>
-        </w:numPr>
-      </w:pPr>
-      <w:r>
-        <w:t xml:space="preserve">Definir </w:t>
-      </w:r>
-      <w:proofErr w:type="gramStart"/>
-      <w:r>
-        <w:t>nueva BD</w:t>
-      </w:r>
-      <w:proofErr w:type="gramEnd"/>
-    </w:p>
-    <w:p>
-      <w:pPr>
-        <w:pStyle w:val="Prrafodelista"/>
-        <w:numPr>
-          <w:ilvl w:val="0"/>
-          <w:numId w:val="3"/>
-        </w:numPr>
-      </w:pPr>
-      <w:r>
-        <w:t>Limpieza BD</w:t>
-      </w:r>
-    </w:p>
-    <w:p>
-      <w:pPr>
-        <w:pStyle w:val="Prrafodelista"/>
-        <w:numPr>
-          <w:ilvl w:val="0"/>
-          <w:numId w:val="3"/>
-        </w:numPr>
-      </w:pPr>
-      <w:r>
-        <w:t xml:space="preserve">Evaluar </w:t>
-      </w:r>
-      <w:proofErr w:type="gramStart"/>
-      <w:r>
-        <w:t>BD nueva</w:t>
-      </w:r>
-      <w:proofErr w:type="gramEnd"/>
-    </w:p>
-    <w:p/>
+        <w:t xml:space="preserve">Se agrupará la asignación de sentimiento de la base de datos nueva según ubicación y se comparará con la base de datos inicial, para así identificar si existe alguna tendencia.  </w:t>
+      </w:r>
+    </w:p>
     <w:sectPr>
       <w:pgSz w:w="12240" w:h="15840"/>
       <w:pgMar w:top="1417" w:right="1701" w:bottom="1417" w:left="1701" w:header="708" w:footer="708" w:gutter="0"/>
@@ -680,6 +760,119 @@
     </w:lvl>
   </w:abstractNum>
   <w:abstractNum w:abstractNumId="2" w15:restartNumberingAfterBreak="0">
+    <w:nsid w:val="335A4DB4"/>
+    <w:multiLevelType w:val="hybridMultilevel"/>
+    <w:tmpl w:val="6282AFF6"/>
+    <w:lvl w:ilvl="0" w:tplc="340A0001">
+      <w:start w:val="1"/>
+      <w:numFmt w:val="bullet"/>
+      <w:lvlText w:val=""/>
+      <w:lvlJc w:val="left"/>
+      <w:pPr>
+        <w:ind w:left="1428" w:hanging="360"/>
+      </w:pPr>
+      <w:rPr>
+        <w:rFonts w:ascii="Symbol" w:hAnsi="Symbol" w:hint="default"/>
+      </w:rPr>
+    </w:lvl>
+    <w:lvl w:ilvl="1" w:tplc="340A0003" w:tentative="1">
+      <w:start w:val="1"/>
+      <w:numFmt w:val="bullet"/>
+      <w:lvlText w:val="o"/>
+      <w:lvlJc w:val="left"/>
+      <w:pPr>
+        <w:ind w:left="2148" w:hanging="360"/>
+      </w:pPr>
+      <w:rPr>
+        <w:rFonts w:ascii="Courier New" w:hAnsi="Courier New" w:cs="Courier New" w:hint="default"/>
+      </w:rPr>
+    </w:lvl>
+    <w:lvl w:ilvl="2" w:tplc="340A0005" w:tentative="1">
+      <w:start w:val="1"/>
+      <w:numFmt w:val="bullet"/>
+      <w:lvlText w:val=""/>
+      <w:lvlJc w:val="left"/>
+      <w:pPr>
+        <w:ind w:left="2868" w:hanging="360"/>
+      </w:pPr>
+      <w:rPr>
+        <w:rFonts w:ascii="Wingdings" w:hAnsi="Wingdings" w:hint="default"/>
+      </w:rPr>
+    </w:lvl>
+    <w:lvl w:ilvl="3" w:tplc="340A0001" w:tentative="1">
+      <w:start w:val="1"/>
+      <w:numFmt w:val="bullet"/>
+      <w:lvlText w:val=""/>
+      <w:lvlJc w:val="left"/>
+      <w:pPr>
+        <w:ind w:left="3588" w:hanging="360"/>
+      </w:pPr>
+      <w:rPr>
+        <w:rFonts w:ascii="Symbol" w:hAnsi="Symbol" w:hint="default"/>
+      </w:rPr>
+    </w:lvl>
+    <w:lvl w:ilvl="4" w:tplc="340A0003" w:tentative="1">
+      <w:start w:val="1"/>
+      <w:numFmt w:val="bullet"/>
+      <w:lvlText w:val="o"/>
+      <w:lvlJc w:val="left"/>
+      <w:pPr>
+        <w:ind w:left="4308" w:hanging="360"/>
+      </w:pPr>
+      <w:rPr>
+        <w:rFonts w:ascii="Courier New" w:hAnsi="Courier New" w:cs="Courier New" w:hint="default"/>
+      </w:rPr>
+    </w:lvl>
+    <w:lvl w:ilvl="5" w:tplc="340A0005" w:tentative="1">
+      <w:start w:val="1"/>
+      <w:numFmt w:val="bullet"/>
+      <w:lvlText w:val=""/>
+      <w:lvlJc w:val="left"/>
+      <w:pPr>
+        <w:ind w:left="5028" w:hanging="360"/>
+      </w:pPr>
+      <w:rPr>
+        <w:rFonts w:ascii="Wingdings" w:hAnsi="Wingdings" w:hint="default"/>
+      </w:rPr>
+    </w:lvl>
+    <w:lvl w:ilvl="6" w:tplc="340A0001" w:tentative="1">
+      <w:start w:val="1"/>
+      <w:numFmt w:val="bullet"/>
+      <w:lvlText w:val=""/>
+      <w:lvlJc w:val="left"/>
+      <w:pPr>
+        <w:ind w:left="5748" w:hanging="360"/>
+      </w:pPr>
+      <w:rPr>
+        <w:rFonts w:ascii="Symbol" w:hAnsi="Symbol" w:hint="default"/>
+      </w:rPr>
+    </w:lvl>
+    <w:lvl w:ilvl="7" w:tplc="340A0003" w:tentative="1">
+      <w:start w:val="1"/>
+      <w:numFmt w:val="bullet"/>
+      <w:lvlText w:val="o"/>
+      <w:lvlJc w:val="left"/>
+      <w:pPr>
+        <w:ind w:left="6468" w:hanging="360"/>
+      </w:pPr>
+      <w:rPr>
+        <w:rFonts w:ascii="Courier New" w:hAnsi="Courier New" w:cs="Courier New" w:hint="default"/>
+      </w:rPr>
+    </w:lvl>
+    <w:lvl w:ilvl="8" w:tplc="340A0005" w:tentative="1">
+      <w:start w:val="1"/>
+      <w:numFmt w:val="bullet"/>
+      <w:lvlText w:val=""/>
+      <w:lvlJc w:val="left"/>
+      <w:pPr>
+        <w:ind w:left="7188" w:hanging="360"/>
+      </w:pPr>
+      <w:rPr>
+        <w:rFonts w:ascii="Wingdings" w:hAnsi="Wingdings" w:hint="default"/>
+      </w:rPr>
+    </w:lvl>
+  </w:abstractNum>
+  <w:abstractNum w:abstractNumId="3" w15:restartNumberingAfterBreak="0">
     <w:nsid w:val="3463700D"/>
     <w:multiLevelType w:val="hybridMultilevel"/>
     <w:tmpl w:val="19D8BCD0"/>
@@ -796,10 +989,13 @@
     <w:abstractNumId w:val="0"/>
   </w:num>
   <w:num w:numId="2">
-    <w:abstractNumId w:val="2"/>
+    <w:abstractNumId w:val="3"/>
   </w:num>
   <w:num w:numId="3">
     <w:abstractNumId w:val="1"/>
+  </w:num>
+  <w:num w:numId="4">
+    <w:abstractNumId w:val="2"/>
   </w:num>
 </w:numbering>
 </file>
